--- a/Manual Usuario.docx
+++ b/Manual Usuario.docx
@@ -349,13 +349,41 @@
           <w:szCs w:val="24"/>
         </w:rPr>
       </w:pPr>
-      <w:r>
-        <w:rPr>
-          <w:rFonts w:ascii="Arial" w:hAnsi="Arial" w:cs="Arial"/>
-          <w:sz w:val="24"/>
-          <w:szCs w:val="24"/>
-        </w:rPr>
-        <w:t xml:space="preserve">dpkg -i mysql-apt-config_0.8.10-1_all.deb </w:t>
+      <w:proofErr w:type="spellStart"/>
+      <w:r>
+        <w:rPr>
+          <w:rFonts w:ascii="Arial" w:hAnsi="Arial" w:cs="Arial"/>
+          <w:sz w:val="24"/>
+          <w:szCs w:val="24"/>
+        </w:rPr>
+        <w:t>dpkg</w:t>
+      </w:r>
+      <w:proofErr w:type="spellEnd"/>
+      <w:r>
+        <w:rPr>
+          <w:rFonts w:ascii="Arial" w:hAnsi="Arial" w:cs="Arial"/>
+          <w:sz w:val="24"/>
+          <w:szCs w:val="24"/>
+        </w:rPr>
+        <w:t xml:space="preserve"> -</w:t>
+      </w:r>
+      <w:proofErr w:type="spellStart"/>
+      <w:r>
+        <w:rPr>
+          <w:rFonts w:ascii="Arial" w:hAnsi="Arial" w:cs="Arial"/>
+          <w:sz w:val="24"/>
+          <w:szCs w:val="24"/>
+        </w:rPr>
+        <w:t>i</w:t>
+      </w:r>
+      <w:proofErr w:type="spellEnd"/>
+      <w:r>
+        <w:rPr>
+          <w:rFonts w:ascii="Arial" w:hAnsi="Arial" w:cs="Arial"/>
+          <w:sz w:val="24"/>
+          <w:szCs w:val="24"/>
+        </w:rPr>
+        <w:t xml:space="preserve"> mysql-apt-config_0.8.10-1_all.deb </w:t>
       </w:r>
     </w:p>
     <w:p>
@@ -1146,10 +1174,237 @@
           <w:rFonts w:ascii="Arial" w:hAnsi="Arial" w:cs="Arial"/>
           <w:sz w:val="28"/>
           <w:szCs w:val="28"/>
-          <w:u w:val="single"/>
-          <w:lang w:val="es-GT"/>
-        </w:rPr>
-      </w:pPr>
+          <w:lang w:val="es-GT"/>
+        </w:rPr>
+      </w:pPr>
+    </w:p>
+    <w:p>
+      <w:pPr>
+        <w:jc w:val="both"/>
+        <w:rPr>
+          <w:rFonts w:ascii="Arial" w:hAnsi="Arial" w:cs="Arial"/>
+          <w:sz w:val="28"/>
+          <w:szCs w:val="28"/>
+          <w:lang w:val="es-GT"/>
+        </w:rPr>
+      </w:pPr>
+    </w:p>
+    <w:p>
+      <w:pPr>
+        <w:jc w:val="both"/>
+        <w:rPr>
+          <w:rFonts w:ascii="Arial" w:hAnsi="Arial" w:cs="Arial"/>
+          <w:sz w:val="28"/>
+          <w:szCs w:val="28"/>
+          <w:lang w:val="es-GT"/>
+        </w:rPr>
+      </w:pPr>
+    </w:p>
+    <w:p>
+      <w:pPr>
+        <w:jc w:val="both"/>
+        <w:rPr>
+          <w:rFonts w:ascii="Arial" w:hAnsi="Arial" w:cs="Arial"/>
+          <w:sz w:val="28"/>
+          <w:szCs w:val="28"/>
+          <w:lang w:val="es-GT"/>
+        </w:rPr>
+      </w:pPr>
+    </w:p>
+    <w:p>
+      <w:pPr>
+        <w:jc w:val="both"/>
+        <w:rPr>
+          <w:rFonts w:ascii="Arial" w:hAnsi="Arial" w:cs="Arial"/>
+          <w:sz w:val="28"/>
+          <w:szCs w:val="28"/>
+          <w:lang w:val="es-GT"/>
+        </w:rPr>
+      </w:pPr>
+    </w:p>
+    <w:p>
+      <w:pPr>
+        <w:jc w:val="center"/>
+        <w:rPr>
+          <w:rFonts w:ascii="Arial" w:hAnsi="Arial" w:cs="Arial"/>
+          <w:sz w:val="28"/>
+          <w:szCs w:val="28"/>
+          <w:lang w:val="es-GT"/>
+        </w:rPr>
+      </w:pPr>
+      <w:r>
+        <w:rPr>
+          <w:rFonts w:ascii="Arial" w:hAnsi="Arial" w:cs="Arial"/>
+          <w:sz w:val="28"/>
+          <w:szCs w:val="28"/>
+          <w:lang w:val="es-GT"/>
+        </w:rPr>
+        <w:lastRenderedPageBreak/>
+        <w:t>Para realizar la instalación de la aplicación:</w:t>
+      </w:r>
+    </w:p>
+    <w:p>
+      <w:pPr>
+        <w:pStyle w:val="Prrafodelista"/>
+        <w:numPr>
+          <w:ilvl w:val="0"/>
+          <w:numId w:val="1"/>
+        </w:numPr>
+        <w:jc w:val="both"/>
+        <w:rPr>
+          <w:rFonts w:ascii="Arial" w:hAnsi="Arial" w:cs="Arial"/>
+          <w:sz w:val="28"/>
+          <w:szCs w:val="28"/>
+          <w:lang w:val="es-GT"/>
+        </w:rPr>
+      </w:pPr>
+      <w:r>
+        <w:rPr>
+          <w:rFonts w:ascii="Arial" w:hAnsi="Arial" w:cs="Arial"/>
+          <w:sz w:val="28"/>
+          <w:szCs w:val="28"/>
+          <w:lang w:val="es-GT"/>
+        </w:rPr>
+        <w:t>Como primer paso clonamos el repositorio</w:t>
+      </w:r>
+      <w:r>
+        <w:rPr>
+          <w:lang w:val="es-GT"/>
+        </w:rPr>
+        <w:t xml:space="preserve"> </w:t>
+      </w:r>
+      <w:hyperlink r:id="rId6" w:history="1">
+        <w:r>
+          <w:rPr>
+            <w:rStyle w:val="Hipervnculo"/>
+            <w:rFonts w:ascii="Arial" w:hAnsi="Arial" w:cs="Arial"/>
+            <w:sz w:val="28"/>
+            <w:szCs w:val="28"/>
+            <w:lang w:val="es-GT"/>
+          </w:rPr>
+          <w:t>https://github.com/Stevensishernandez/API_RES_BASES.git</w:t>
+        </w:r>
+      </w:hyperlink>
+    </w:p>
+    <w:p>
+      <w:pPr>
+        <w:pStyle w:val="Prrafodelista"/>
+        <w:jc w:val="both"/>
+        <w:rPr>
+          <w:rFonts w:ascii="Arial" w:hAnsi="Arial" w:cs="Arial"/>
+          <w:sz w:val="28"/>
+          <w:szCs w:val="28"/>
+          <w:lang w:val="es-GT"/>
+        </w:rPr>
+      </w:pPr>
+      <w:r>
+        <w:rPr>
+          <w:rFonts w:ascii="Arial" w:hAnsi="Arial" w:cs="Arial"/>
+          <w:sz w:val="28"/>
+          <w:szCs w:val="28"/>
+          <w:lang w:val="es-GT"/>
+        </w:rPr>
+        <w:drawing>
+          <wp:inline distT="0" distB="0" distL="0" distR="0" wp14:anchorId="2AAB87C6" wp14:editId="759C2A73">
+            <wp:extent cx="5943600" cy="1137920"/>
+            <wp:effectExtent l="0" t="0" r="0" b="5080"/>
+            <wp:docPr id="1" name="Imagen 1"/>
+            <wp:cNvGraphicFramePr>
+              <a:graphicFrameLocks xmlns:a="http://schemas.openxmlformats.org/drawingml/2006/main" noChangeAspect="1"/>
+            </wp:cNvGraphicFramePr>
+            <a:graphic xmlns:a="http://schemas.openxmlformats.org/drawingml/2006/main">
+              <a:graphicData uri="http://schemas.openxmlformats.org/drawingml/2006/picture">
+                <pic:pic xmlns:pic="http://schemas.openxmlformats.org/drawingml/2006/picture">
+                  <pic:nvPicPr>
+                    <pic:cNvPr id="1" name=""/>
+                    <pic:cNvPicPr/>
+                  </pic:nvPicPr>
+                  <pic:blipFill>
+                    <a:blip r:embed="rId7"/>
+                    <a:stretch>
+                      <a:fillRect/>
+                    </a:stretch>
+                  </pic:blipFill>
+                  <pic:spPr>
+                    <a:xfrm>
+                      <a:off x="0" y="0"/>
+                      <a:ext cx="5943600" cy="1137920"/>
+                    </a:xfrm>
+                    <a:prstGeom prst="rect">
+                      <a:avLst/>
+                    </a:prstGeom>
+                  </pic:spPr>
+                </pic:pic>
+              </a:graphicData>
+            </a:graphic>
+          </wp:inline>
+        </w:drawing>
+      </w:r>
+    </w:p>
+    <w:p>
+      <w:pPr>
+        <w:pStyle w:val="Prrafodelista"/>
+        <w:numPr>
+          <w:ilvl w:val="0"/>
+          <w:numId w:val="1"/>
+        </w:numPr>
+        <w:jc w:val="both"/>
+        <w:rPr>
+          <w:rFonts w:ascii="Arial" w:hAnsi="Arial" w:cs="Arial"/>
+          <w:sz w:val="28"/>
+          <w:szCs w:val="28"/>
+          <w:lang w:val="es-GT"/>
+        </w:rPr>
+      </w:pPr>
+      <w:r>
+        <w:rPr>
+          <w:rFonts w:ascii="Arial" w:hAnsi="Arial" w:cs="Arial"/>
+          <w:sz w:val="28"/>
+          <w:szCs w:val="28"/>
+          <w:lang w:val="es-GT"/>
+        </w:rPr>
+        <w:t xml:space="preserve">Instalamos mp2 para poder ejecutar el </w:t>
+      </w:r>
+      <w:proofErr w:type="spellStart"/>
+      <w:r>
+        <w:rPr>
+          <w:rFonts w:ascii="Arial" w:hAnsi="Arial" w:cs="Arial"/>
+          <w:sz w:val="28"/>
+          <w:szCs w:val="28"/>
+          <w:lang w:val="es-GT"/>
+        </w:rPr>
+        <w:t>backend</w:t>
+      </w:r>
+      <w:proofErr w:type="spellEnd"/>
+      <w:r>
+        <w:rPr>
+          <w:rFonts w:ascii="Arial" w:hAnsi="Arial" w:cs="Arial"/>
+          <w:sz w:val="28"/>
+          <w:szCs w:val="28"/>
+          <w:lang w:val="es-GT"/>
+        </w:rPr>
+        <w:t xml:space="preserve"> y el </w:t>
+      </w:r>
+      <w:proofErr w:type="spellStart"/>
+      <w:r>
+        <w:rPr>
+          <w:rFonts w:ascii="Arial" w:hAnsi="Arial" w:cs="Arial"/>
+          <w:sz w:val="28"/>
+          <w:szCs w:val="28"/>
+          <w:lang w:val="es-GT"/>
+        </w:rPr>
+        <w:t>frontend</w:t>
+      </w:r>
+      <w:proofErr w:type="spellEnd"/>
+      <w:r>
+        <w:rPr>
+          <w:rFonts w:ascii="Arial" w:hAnsi="Arial" w:cs="Arial"/>
+          <w:sz w:val="28"/>
+          <w:szCs w:val="28"/>
+          <w:lang w:val="es-GT"/>
+        </w:rPr>
+        <w:t xml:space="preserve"> al mismo tiempo. </w:t>
+      </w:r>
     </w:p>
     <w:sectPr>
       <w:pgSz w:w="12240" w:h="15840"/>
@@ -1166,7 +1421,7 @@
   <w:abstractNum w:abstractNumId="0" w15:restartNumberingAfterBreak="0">
     <w:nsid w:val="00433807"/>
     <w:multiLevelType w:val="hybridMultilevel"/>
-    <w:tmpl w:val="1D56D4F0"/>
+    <w:tmpl w:val="A35C7074"/>
     <w:lvl w:ilvl="0" w:tplc="04090001">
       <w:start w:val="1"/>
       <w:numFmt w:val="bullet"/>
@@ -2140,7 +2395,6 @@
   <w:style w:type="character" w:default="1" w:styleId="Fuentedeprrafopredeter">
     <w:name w:val="Default Paragraph Font"/>
     <w:uiPriority w:val="1"/>
-    <w:semiHidden/>
     <w:unhideWhenUsed/>
   </w:style>
   <w:style w:type="table" w:default="1" w:styleId="Tablanormal">
@@ -2197,6 +2451,29 @@
     <w:name w:val="highlight"/>
     <w:basedOn w:val="Fuentedeprrafopredeter"/>
     <w:rsid w:val="005367B3"/>
+  </w:style>
+  <w:style w:type="character" w:styleId="Hipervnculo">
+    <w:name w:val="Hyperlink"/>
+    <w:basedOn w:val="Fuentedeprrafopredeter"/>
+    <w:uiPriority w:val="99"/>
+    <w:unhideWhenUsed/>
+    <w:rsid w:val="006C4AB1"/>
+    <w:rPr>
+      <w:color w:val="0563C1" w:themeColor="hyperlink"/>
+      <w:u w:val="single"/>
+    </w:rPr>
+  </w:style>
+  <w:style w:type="character" w:styleId="Mencinsinresolver">
+    <w:name w:val="Unresolved Mention"/>
+    <w:basedOn w:val="Fuentedeprrafopredeter"/>
+    <w:uiPriority w:val="99"/>
+    <w:semiHidden/>
+    <w:unhideWhenUsed/>
+    <w:rsid w:val="006C4AB1"/>
+    <w:rPr>
+      <w:color w:val="605E5C"/>
+      <w:shd w:val="clear" w:color="auto" w:fill="E1DFDD"/>
+    </w:rPr>
   </w:style>
 </w:styles>
 </file>

--- a/Manual Usuario.docx
+++ b/Manual Usuario.docx
@@ -39,27 +39,7 @@
           <w:szCs w:val="28"/>
           <w:lang w:val="es-GT"/>
         </w:rPr>
-        <w:t xml:space="preserve">Instalación de </w:t>
-      </w:r>
-      <w:proofErr w:type="spellStart"/>
-      <w:r>
-        <w:rPr>
-          <w:rFonts w:ascii="Arial" w:hAnsi="Arial" w:cs="Arial"/>
-          <w:sz w:val="28"/>
-          <w:szCs w:val="28"/>
-          <w:lang w:val="es-GT"/>
-        </w:rPr>
-        <w:t>Mysql</w:t>
-      </w:r>
-      <w:proofErr w:type="spellEnd"/>
-      <w:r>
-        <w:rPr>
-          <w:rFonts w:ascii="Arial" w:hAnsi="Arial" w:cs="Arial"/>
-          <w:sz w:val="28"/>
-          <w:szCs w:val="28"/>
-          <w:lang w:val="es-GT"/>
-        </w:rPr>
-        <w:t xml:space="preserve"> </w:t>
+        <w:t xml:space="preserve">Instalación de Mysql </w:t>
       </w:r>
     </w:p>
     <w:p>
@@ -84,68 +64,28 @@
           <w:szCs w:val="24"/>
           <w:lang w:val="es-GT"/>
         </w:rPr>
-        <w:t xml:space="preserve">Accedemos por medio del SSH a la </w:t>
-      </w:r>
-      <w:proofErr w:type="spellStart"/>
-      <w:r>
-        <w:rPr>
-          <w:rFonts w:ascii="Arial" w:hAnsi="Arial" w:cs="Arial"/>
-          <w:sz w:val="24"/>
-          <w:szCs w:val="24"/>
-          <w:lang w:val="es-GT"/>
-        </w:rPr>
-        <w:t>maquina</w:t>
-      </w:r>
-      <w:proofErr w:type="spellEnd"/>
-      <w:r>
-        <w:rPr>
-          <w:rFonts w:ascii="Arial" w:hAnsi="Arial" w:cs="Arial"/>
-          <w:sz w:val="24"/>
-          <w:szCs w:val="24"/>
-          <w:lang w:val="es-GT"/>
-        </w:rPr>
-        <w:t xml:space="preserve"> virtual </w:t>
-      </w:r>
-    </w:p>
-    <w:p>
-      <w:pPr>
-        <w:pStyle w:val="Prrafodelista"/>
-        <w:jc w:val="both"/>
-        <w:rPr>
-          <w:rFonts w:ascii="Arial" w:hAnsi="Arial" w:cs="Arial"/>
-          <w:sz w:val="24"/>
-          <w:szCs w:val="24"/>
-          <w:lang w:val="es-GT"/>
-        </w:rPr>
-      </w:pPr>
-      <w:r>
-        <w:rPr>
-          <w:rFonts w:ascii="Arial" w:hAnsi="Arial" w:cs="Arial"/>
-          <w:sz w:val="24"/>
-          <w:szCs w:val="24"/>
-          <w:lang w:val="es-GT"/>
-        </w:rPr>
-        <w:t xml:space="preserve">Ingresamos los siguientes comandos para instalar </w:t>
-      </w:r>
-      <w:proofErr w:type="spellStart"/>
-      <w:r>
-        <w:rPr>
-          <w:rFonts w:ascii="Arial" w:hAnsi="Arial" w:cs="Arial"/>
-          <w:sz w:val="24"/>
-          <w:szCs w:val="24"/>
-          <w:lang w:val="es-GT"/>
-        </w:rPr>
-        <w:t>Mysql</w:t>
-      </w:r>
-      <w:proofErr w:type="spellEnd"/>
-      <w:r>
-        <w:rPr>
-          <w:rFonts w:ascii="Arial" w:hAnsi="Arial" w:cs="Arial"/>
-          <w:sz w:val="24"/>
-          <w:szCs w:val="24"/>
-          <w:lang w:val="es-GT"/>
-        </w:rPr>
-        <w:t xml:space="preserve"> </w:t>
+        <w:t xml:space="preserve">Accedemos por medio del SSH a la maquina virtual </w:t>
+      </w:r>
+    </w:p>
+    <w:p>
+      <w:pPr>
+        <w:pStyle w:val="Prrafodelista"/>
+        <w:jc w:val="both"/>
+        <w:rPr>
+          <w:rFonts w:ascii="Arial" w:hAnsi="Arial" w:cs="Arial"/>
+          <w:sz w:val="24"/>
+          <w:szCs w:val="24"/>
+          <w:lang w:val="es-GT"/>
+        </w:rPr>
+      </w:pPr>
+      <w:r>
+        <w:rPr>
+          <w:rFonts w:ascii="Arial" w:hAnsi="Arial" w:cs="Arial"/>
+          <w:sz w:val="24"/>
+          <w:szCs w:val="24"/>
+          <w:lang w:val="es-GT"/>
+        </w:rPr>
+        <w:t xml:space="preserve">Ingresamos los siguientes comandos para instalar Mysql </w:t>
       </w:r>
     </w:p>
     <w:p>
@@ -170,39 +110,8 @@
           <w:szCs w:val="24"/>
           <w:lang w:val="es-GT"/>
         </w:rPr>
-        <w:t xml:space="preserve">sudo </w:t>
-      </w:r>
-      <w:proofErr w:type="spellStart"/>
-      <w:r>
-        <w:rPr>
-          <w:rFonts w:ascii="Arial" w:hAnsi="Arial" w:cs="Arial"/>
-          <w:sz w:val="24"/>
-          <w:szCs w:val="24"/>
-          <w:lang w:val="es-GT"/>
-        </w:rPr>
-        <w:t>apt-get</w:t>
-      </w:r>
-      <w:proofErr w:type="spellEnd"/>
-      <w:r>
-        <w:rPr>
-          <w:rFonts w:ascii="Arial" w:hAnsi="Arial" w:cs="Arial"/>
-          <w:sz w:val="24"/>
-          <w:szCs w:val="24"/>
-          <w:lang w:val="es-GT"/>
-        </w:rPr>
-        <w:t xml:space="preserve"> </w:t>
-      </w:r>
-      <w:proofErr w:type="spellStart"/>
-      <w:r>
-        <w:rPr>
-          <w:rFonts w:ascii="Arial" w:hAnsi="Arial" w:cs="Arial"/>
-          <w:sz w:val="24"/>
-          <w:szCs w:val="24"/>
-          <w:lang w:val="es-GT"/>
-        </w:rPr>
-        <w:t>update</w:t>
-      </w:r>
-      <w:proofErr w:type="spellEnd"/>
+        <w:t>sudo apt-get update</w:t>
+      </w:r>
     </w:p>
     <w:p>
       <w:pPr>
@@ -226,47 +135,7 @@
           <w:szCs w:val="24"/>
           <w:lang w:val="es-GT"/>
         </w:rPr>
-        <w:t xml:space="preserve">sudo </w:t>
-      </w:r>
-      <w:proofErr w:type="spellStart"/>
-      <w:r>
-        <w:rPr>
-          <w:rFonts w:ascii="Arial" w:hAnsi="Arial" w:cs="Arial"/>
-          <w:sz w:val="24"/>
-          <w:szCs w:val="24"/>
-          <w:lang w:val="es-GT"/>
-        </w:rPr>
-        <w:t>apt-get</w:t>
-      </w:r>
-      <w:proofErr w:type="spellEnd"/>
-      <w:r>
-        <w:rPr>
-          <w:rFonts w:ascii="Arial" w:hAnsi="Arial" w:cs="Arial"/>
-          <w:sz w:val="24"/>
-          <w:szCs w:val="24"/>
-          <w:lang w:val="es-GT"/>
-        </w:rPr>
-        <w:t xml:space="preserve"> </w:t>
-      </w:r>
-      <w:proofErr w:type="spellStart"/>
-      <w:r>
-        <w:rPr>
-          <w:rFonts w:ascii="Arial" w:hAnsi="Arial" w:cs="Arial"/>
-          <w:sz w:val="24"/>
-          <w:szCs w:val="24"/>
-          <w:lang w:val="es-GT"/>
-        </w:rPr>
-        <w:t>upgrade</w:t>
-      </w:r>
-      <w:proofErr w:type="spellEnd"/>
-      <w:r>
-        <w:rPr>
-          <w:rFonts w:ascii="Arial" w:hAnsi="Arial" w:cs="Arial"/>
-          <w:sz w:val="24"/>
-          <w:szCs w:val="24"/>
-          <w:lang w:val="es-GT"/>
-        </w:rPr>
-        <w:t xml:space="preserve"> </w:t>
+        <w:t xml:space="preserve">sudo apt-get upgrade </w:t>
       </w:r>
     </w:p>
     <w:p>
@@ -283,41 +152,13 @@
           <w:szCs w:val="24"/>
         </w:rPr>
       </w:pPr>
-      <w:proofErr w:type="spellStart"/>
-      <w:r>
-        <w:rPr>
-          <w:rFonts w:ascii="Arial" w:hAnsi="Arial" w:cs="Arial"/>
-          <w:sz w:val="24"/>
-          <w:szCs w:val="24"/>
-        </w:rPr>
-        <w:t>sudo</w:t>
-      </w:r>
-      <w:proofErr w:type="spellEnd"/>
-      <w:r>
-        <w:rPr>
-          <w:rFonts w:ascii="Arial" w:hAnsi="Arial" w:cs="Arial"/>
-          <w:sz w:val="24"/>
-          <w:szCs w:val="24"/>
-        </w:rPr>
-        <w:t xml:space="preserve"> </w:t>
-      </w:r>
-      <w:proofErr w:type="spellStart"/>
-      <w:r>
-        <w:rPr>
-          <w:rFonts w:ascii="Arial" w:hAnsi="Arial" w:cs="Arial"/>
-          <w:sz w:val="24"/>
-          <w:szCs w:val="24"/>
-        </w:rPr>
-        <w:t>wget</w:t>
-      </w:r>
-      <w:proofErr w:type="spellEnd"/>
-      <w:r>
-        <w:rPr>
-          <w:rFonts w:ascii="Arial" w:hAnsi="Arial" w:cs="Arial"/>
-          <w:sz w:val="24"/>
-          <w:szCs w:val="24"/>
-        </w:rPr>
-        <w:t xml:space="preserve"> https://dev.mysql.com/get/mysql-apt-config_0.8.10-1_all.deb</w:t>
+      <w:r>
+        <w:rPr>
+          <w:rFonts w:ascii="Arial" w:hAnsi="Arial" w:cs="Arial"/>
+          <w:sz w:val="24"/>
+          <w:szCs w:val="24"/>
+        </w:rPr>
+        <w:t>sudo wget https://dev.mysql.com/get/mysql-apt-config_0.8.10-1_all.deb</w:t>
       </w:r>
     </w:p>
     <w:p>
@@ -349,41 +190,13 @@
           <w:szCs w:val="24"/>
         </w:rPr>
       </w:pPr>
-      <w:proofErr w:type="spellStart"/>
-      <w:r>
-        <w:rPr>
-          <w:rFonts w:ascii="Arial" w:hAnsi="Arial" w:cs="Arial"/>
-          <w:sz w:val="24"/>
-          <w:szCs w:val="24"/>
-        </w:rPr>
-        <w:t>dpkg</w:t>
-      </w:r>
-      <w:proofErr w:type="spellEnd"/>
-      <w:r>
-        <w:rPr>
-          <w:rFonts w:ascii="Arial" w:hAnsi="Arial" w:cs="Arial"/>
-          <w:sz w:val="24"/>
-          <w:szCs w:val="24"/>
-        </w:rPr>
-        <w:t xml:space="preserve"> -</w:t>
-      </w:r>
-      <w:proofErr w:type="spellStart"/>
-      <w:r>
-        <w:rPr>
-          <w:rFonts w:ascii="Arial" w:hAnsi="Arial" w:cs="Arial"/>
-          <w:sz w:val="24"/>
-          <w:szCs w:val="24"/>
-        </w:rPr>
-        <w:t>i</w:t>
-      </w:r>
-      <w:proofErr w:type="spellEnd"/>
-      <w:r>
-        <w:rPr>
-          <w:rFonts w:ascii="Arial" w:hAnsi="Arial" w:cs="Arial"/>
-          <w:sz w:val="24"/>
-          <w:szCs w:val="24"/>
-        </w:rPr>
-        <w:t xml:space="preserve"> mysql-apt-config_0.8.10-1_all.deb </w:t>
+      <w:r>
+        <w:rPr>
+          <w:rFonts w:ascii="Arial" w:hAnsi="Arial" w:cs="Arial"/>
+          <w:sz w:val="24"/>
+          <w:szCs w:val="24"/>
+        </w:rPr>
+        <w:t xml:space="preserve">dpkg -i mysql-apt-config_0.8.10-1_all.deb </w:t>
       </w:r>
     </w:p>
     <w:p>
@@ -416,37 +229,15 @@
           <w:lang w:val="es-GT"/>
         </w:rPr>
       </w:pPr>
-      <w:proofErr w:type="spellStart"/>
-      <w:r>
-        <w:rPr>
-          <w:rFonts w:ascii="Arial" w:hAnsi="Arial" w:cs="Arial"/>
-          <w:sz w:val="24"/>
-          <w:szCs w:val="24"/>
-          <w:lang w:val="es-GT"/>
-        </w:rPr>
-        <w:t>apt-get</w:t>
-      </w:r>
-      <w:proofErr w:type="spellEnd"/>
-      <w:r>
-        <w:rPr>
-          <w:rFonts w:ascii="Arial" w:hAnsi="Arial" w:cs="Arial"/>
-          <w:sz w:val="24"/>
-          <w:szCs w:val="24"/>
-          <w:lang w:val="es-GT"/>
-        </w:rPr>
-        <w:t xml:space="preserve"> </w:t>
-      </w:r>
-      <w:proofErr w:type="spellStart"/>
-      <w:r>
-        <w:rPr>
-          <w:rFonts w:ascii="Arial" w:hAnsi="Arial" w:cs="Arial"/>
-          <w:sz w:val="24"/>
-          <w:szCs w:val="24"/>
-          <w:lang w:val="es-GT"/>
-        </w:rPr>
-        <w:t>update</w:t>
-      </w:r>
-      <w:proofErr w:type="spellEnd"/>
+      <w:r>
+        <w:rPr>
+          <w:rFonts w:ascii="Arial" w:hAnsi="Arial" w:cs="Arial"/>
+          <w:sz w:val="24"/>
+          <w:szCs w:val="24"/>
+          <w:lang w:val="es-GT"/>
+        </w:rPr>
+        <w:t>apt-get update</w:t>
+      </w:r>
     </w:p>
     <w:p>
       <w:pPr>
@@ -479,65 +270,14 @@
           <w:lang w:val="es-GT"/>
         </w:rPr>
       </w:pPr>
-      <w:proofErr w:type="spellStart"/>
-      <w:r>
-        <w:rPr>
-          <w:rFonts w:ascii="Arial" w:hAnsi="Arial" w:cs="Arial"/>
-          <w:sz w:val="24"/>
-          <w:szCs w:val="24"/>
-          <w:lang w:val="es-GT"/>
-        </w:rPr>
-        <w:t>apt-get</w:t>
-      </w:r>
-      <w:proofErr w:type="spellEnd"/>
-      <w:r>
-        <w:rPr>
-          <w:rFonts w:ascii="Arial" w:hAnsi="Arial" w:cs="Arial"/>
-          <w:sz w:val="24"/>
-          <w:szCs w:val="24"/>
-          <w:lang w:val="es-GT"/>
-        </w:rPr>
-        <w:t xml:space="preserve"> </w:t>
-      </w:r>
-      <w:proofErr w:type="spellStart"/>
-      <w:r>
-        <w:rPr>
-          <w:rFonts w:ascii="Arial" w:hAnsi="Arial" w:cs="Arial"/>
-          <w:sz w:val="24"/>
-          <w:szCs w:val="24"/>
-          <w:lang w:val="es-GT"/>
-        </w:rPr>
-        <w:t>install</w:t>
-      </w:r>
-      <w:proofErr w:type="spellEnd"/>
-      <w:r>
-        <w:rPr>
-          <w:rFonts w:ascii="Arial" w:hAnsi="Arial" w:cs="Arial"/>
-          <w:sz w:val="24"/>
-          <w:szCs w:val="24"/>
-          <w:lang w:val="es-GT"/>
-        </w:rPr>
-        <w:t xml:space="preserve"> </w:t>
-      </w:r>
-      <w:proofErr w:type="spellStart"/>
-      <w:r>
-        <w:rPr>
-          <w:rFonts w:ascii="Arial" w:hAnsi="Arial" w:cs="Arial"/>
-          <w:sz w:val="24"/>
-          <w:szCs w:val="24"/>
-          <w:lang w:val="es-GT"/>
-        </w:rPr>
-        <w:t>mysql</w:t>
-      </w:r>
-      <w:proofErr w:type="spellEnd"/>
-      <w:r>
-        <w:rPr>
-          <w:rFonts w:ascii="Arial" w:hAnsi="Arial" w:cs="Arial"/>
-          <w:sz w:val="24"/>
-          <w:szCs w:val="24"/>
-          <w:lang w:val="es-GT"/>
-        </w:rPr>
-        <w:t xml:space="preserve">-server </w:t>
+      <w:r>
+        <w:rPr>
+          <w:rFonts w:ascii="Arial" w:hAnsi="Arial" w:cs="Arial"/>
+          <w:sz w:val="24"/>
+          <w:szCs w:val="24"/>
+          <w:lang w:val="es-GT"/>
+        </w:rPr>
+        <w:t xml:space="preserve">apt-get install mysql-server </w:t>
       </w:r>
     </w:p>
     <w:p>
@@ -578,19 +318,8 @@
           <w:szCs w:val="24"/>
           <w:lang w:val="es-GT"/>
         </w:rPr>
-        <w:t xml:space="preserve">Introducimos una contraseña para el usuario </w:t>
-      </w:r>
-      <w:proofErr w:type="spellStart"/>
-      <w:r>
-        <w:rPr>
-          <w:rFonts w:ascii="Arial" w:hAnsi="Arial" w:cs="Arial"/>
-          <w:sz w:val="24"/>
-          <w:szCs w:val="24"/>
-          <w:lang w:val="es-GT"/>
-        </w:rPr>
-        <w:t>root</w:t>
-      </w:r>
-      <w:proofErr w:type="spellEnd"/>
+        <w:t>Introducimos una contraseña para el usuario root</w:t>
+      </w:r>
     </w:p>
     <w:p>
       <w:pPr>
@@ -677,47 +406,7 @@
           <w:szCs w:val="24"/>
           <w:lang w:val="es-GT"/>
         </w:rPr>
-        <w:t>atos de la siguiente manera “</w:t>
-      </w:r>
-      <w:proofErr w:type="spellStart"/>
-      <w:r>
-        <w:rPr>
-          <w:rFonts w:ascii="Arial" w:hAnsi="Arial" w:cs="Arial"/>
-          <w:sz w:val="24"/>
-          <w:szCs w:val="24"/>
-          <w:lang w:val="es-GT"/>
-        </w:rPr>
-        <w:t>mysql</w:t>
-      </w:r>
-      <w:proofErr w:type="spellEnd"/>
-      <w:r>
-        <w:rPr>
-          <w:rFonts w:ascii="Arial" w:hAnsi="Arial" w:cs="Arial"/>
-          <w:sz w:val="24"/>
-          <w:szCs w:val="24"/>
-          <w:lang w:val="es-GT"/>
-        </w:rPr>
-        <w:t xml:space="preserve"> -</w:t>
-      </w:r>
-      <w:proofErr w:type="spellStart"/>
-      <w:r>
-        <w:rPr>
-          <w:rFonts w:ascii="Arial" w:hAnsi="Arial" w:cs="Arial"/>
-          <w:sz w:val="24"/>
-          <w:szCs w:val="24"/>
-          <w:lang w:val="es-GT"/>
-        </w:rPr>
-        <w:t>uroot</w:t>
-      </w:r>
-      <w:proofErr w:type="spellEnd"/>
-      <w:r>
-        <w:rPr>
-          <w:rFonts w:ascii="Arial" w:hAnsi="Arial" w:cs="Arial"/>
-          <w:sz w:val="24"/>
-          <w:szCs w:val="24"/>
-          <w:lang w:val="es-GT"/>
-        </w:rPr>
-        <w:t xml:space="preserve"> -p”</w:t>
+        <w:t>atos de la siguiente manera “mysql -uroot -p”</w:t>
       </w:r>
     </w:p>
     <w:p>
@@ -762,33 +451,11 @@
           <w:szCs w:val="21"/>
         </w:rPr>
       </w:pPr>
-      <w:proofErr w:type="spellStart"/>
-      <w:r>
-        <w:rPr>
-          <w:rFonts w:ascii="Arial" w:hAnsi="Arial" w:cs="Arial"/>
-        </w:rPr>
-        <w:t>Creamos</w:t>
-      </w:r>
-      <w:proofErr w:type="spellEnd"/>
-      <w:r>
-        <w:rPr>
-          <w:rFonts w:ascii="Arial" w:hAnsi="Arial" w:cs="Arial"/>
-        </w:rPr>
-        <w:t xml:space="preserve"> un </w:t>
-      </w:r>
-      <w:proofErr w:type="spellStart"/>
-      <w:r>
-        <w:rPr>
-          <w:rFonts w:ascii="Arial" w:hAnsi="Arial" w:cs="Arial"/>
-        </w:rPr>
-        <w:t>usuario</w:t>
-      </w:r>
-      <w:proofErr w:type="spellEnd"/>
-      <w:r>
-        <w:rPr>
-          <w:rFonts w:ascii="Arial" w:hAnsi="Arial" w:cs="Arial"/>
-        </w:rPr>
-        <w:t xml:space="preserve"> </w:t>
+      <w:r>
+        <w:rPr>
+          <w:rFonts w:ascii="Arial" w:hAnsi="Arial" w:cs="Arial"/>
+        </w:rPr>
+        <w:t xml:space="preserve">Creamos un usuario </w:t>
       </w:r>
       <w:r>
         <w:rPr>
@@ -834,7 +501,6 @@
         </w:rPr>
         <w:t>'</w:t>
       </w:r>
-      <w:proofErr w:type="spellStart"/>
       <w:r>
         <w:rPr>
           <w:rStyle w:val="highlight"/>
@@ -845,7 +511,6 @@
         </w:rPr>
         <w:t>newuser</w:t>
       </w:r>
-      <w:proofErr w:type="spellEnd"/>
       <w:r>
         <w:rPr>
           <w:rStyle w:val="token"/>
@@ -952,42 +617,7 @@
         <w:rPr>
           <w:rFonts w:ascii="Arial" w:hAnsi="Arial" w:cs="Arial"/>
         </w:rPr>
-        <w:t xml:space="preserve">Le </w:t>
-      </w:r>
-      <w:proofErr w:type="spellStart"/>
-      <w:r>
-        <w:rPr>
-          <w:rFonts w:ascii="Arial" w:hAnsi="Arial" w:cs="Arial"/>
-        </w:rPr>
-        <w:t>damos</w:t>
-      </w:r>
-      <w:proofErr w:type="spellEnd"/>
-      <w:r>
-        <w:rPr>
-          <w:rFonts w:ascii="Arial" w:hAnsi="Arial" w:cs="Arial"/>
-        </w:rPr>
-        <w:t xml:space="preserve"> </w:t>
-      </w:r>
-      <w:proofErr w:type="spellStart"/>
-      <w:r>
-        <w:rPr>
-          <w:rFonts w:ascii="Arial" w:hAnsi="Arial" w:cs="Arial"/>
-        </w:rPr>
-        <w:t>permisos</w:t>
-      </w:r>
-      <w:proofErr w:type="spellEnd"/>
-      <w:r>
-        <w:rPr>
-          <w:rFonts w:ascii="Arial" w:hAnsi="Arial" w:cs="Arial"/>
-        </w:rPr>
-        <w:t xml:space="preserve"> </w:t>
-      </w:r>
-      <w:proofErr w:type="gramStart"/>
-      <w:r>
-        <w:rPr>
-          <w:rFonts w:ascii="Arial" w:hAnsi="Arial" w:cs="Arial"/>
-        </w:rPr>
-        <w:t xml:space="preserve">“ </w:t>
+        <w:t xml:space="preserve">Le damos permisos “ </w:t>
       </w:r>
       <w:r>
         <w:rPr>
@@ -996,17 +626,7 @@
           <w:sz w:val="21"/>
           <w:szCs w:val="21"/>
         </w:rPr>
-        <w:t>GRANT</w:t>
-      </w:r>
-      <w:proofErr w:type="gramEnd"/>
-      <w:r>
-        <w:rPr>
-          <w:rFonts w:ascii="Consolas" w:hAnsi="Consolas"/>
-          <w:color w:val="545454"/>
-          <w:sz w:val="21"/>
-          <w:szCs w:val="21"/>
-        </w:rPr>
-        <w:t xml:space="preserve"> ALL PRIVILEGES ON * </w:t>
+        <w:t xml:space="preserve">GRANT ALL PRIVILEGES ON * </w:t>
       </w:r>
       <w:r>
         <w:rPr>
@@ -1037,7 +657,6 @@
         </w:rPr>
         <w:t>'</w:t>
       </w:r>
-      <w:proofErr w:type="spellStart"/>
       <w:r>
         <w:rPr>
           <w:rStyle w:val="highlight"/>
@@ -1048,7 +667,6 @@
         </w:rPr>
         <w:t>newuser</w:t>
       </w:r>
-      <w:proofErr w:type="spellEnd"/>
       <w:r>
         <w:rPr>
           <w:rStyle w:val="token"/>
@@ -1078,7 +696,6 @@
         </w:rPr>
         <w:t>'localhost'</w:t>
       </w:r>
-      <w:proofErr w:type="gramStart"/>
       <w:r>
         <w:rPr>
           <w:rStyle w:val="token"/>
@@ -1095,7 +712,6 @@
         </w:rPr>
         <w:t xml:space="preserve"> ”</w:t>
       </w:r>
-      <w:proofErr w:type="gramEnd"/>
     </w:p>
     <w:p>
       <w:pPr>
@@ -1120,23 +736,7 @@
           <w:rFonts w:ascii="Arial" w:hAnsi="Arial" w:cs="Arial"/>
           <w:lang w:val="es-GT"/>
         </w:rPr>
-        <w:t xml:space="preserve">Recargamos los </w:t>
-      </w:r>
-      <w:proofErr w:type="spellStart"/>
-      <w:r>
-        <w:rPr>
-          <w:rFonts w:ascii="Arial" w:hAnsi="Arial" w:cs="Arial"/>
-          <w:lang w:val="es-GT"/>
-        </w:rPr>
-        <w:t>previlegios</w:t>
-      </w:r>
-      <w:proofErr w:type="spellEnd"/>
-      <w:r>
-        <w:rPr>
-          <w:rFonts w:ascii="Arial" w:hAnsi="Arial" w:cs="Arial"/>
-          <w:lang w:val="es-GT"/>
-        </w:rPr>
-        <w:t xml:space="preserve"> “</w:t>
+        <w:t>Recargamos los previlegios “</w:t>
       </w:r>
       <w:r>
         <w:rPr>
@@ -1363,47 +963,587 @@
           <w:szCs w:val="28"/>
           <w:lang w:val="es-GT"/>
         </w:rPr>
-        <w:t xml:space="preserve">Instalamos mp2 para poder ejecutar el </w:t>
-      </w:r>
-      <w:proofErr w:type="spellStart"/>
-      <w:r>
-        <w:rPr>
-          <w:rFonts w:ascii="Arial" w:hAnsi="Arial" w:cs="Arial"/>
-          <w:sz w:val="28"/>
-          <w:szCs w:val="28"/>
-          <w:lang w:val="es-GT"/>
-        </w:rPr>
-        <w:t>backend</w:t>
-      </w:r>
-      <w:proofErr w:type="spellEnd"/>
-      <w:r>
-        <w:rPr>
-          <w:rFonts w:ascii="Arial" w:hAnsi="Arial" w:cs="Arial"/>
-          <w:sz w:val="28"/>
-          <w:szCs w:val="28"/>
-          <w:lang w:val="es-GT"/>
-        </w:rPr>
-        <w:t xml:space="preserve"> y el </w:t>
-      </w:r>
-      <w:proofErr w:type="spellStart"/>
-      <w:r>
-        <w:rPr>
-          <w:rFonts w:ascii="Arial" w:hAnsi="Arial" w:cs="Arial"/>
-          <w:sz w:val="28"/>
-          <w:szCs w:val="28"/>
-          <w:lang w:val="es-GT"/>
-        </w:rPr>
-        <w:t>frontend</w:t>
-      </w:r>
-      <w:proofErr w:type="spellEnd"/>
-      <w:r>
-        <w:rPr>
-          <w:rFonts w:ascii="Arial" w:hAnsi="Arial" w:cs="Arial"/>
-          <w:sz w:val="28"/>
-          <w:szCs w:val="28"/>
-          <w:lang w:val="es-GT"/>
-        </w:rPr>
-        <w:t xml:space="preserve"> al mismo tiempo. </w:t>
+        <w:t xml:space="preserve">Instalamos mp2 para poder ejecutar el backend y el frontend al mismo tiempo. </w:t>
+      </w:r>
+    </w:p>
+    <w:p>
+      <w:pPr>
+        <w:pStyle w:val="Prrafodelista"/>
+        <w:numPr>
+          <w:ilvl w:val="0"/>
+          <w:numId w:val="1"/>
+        </w:numPr>
+        <w:jc w:val="both"/>
+        <w:rPr>
+          <w:rFonts w:ascii="Arial" w:hAnsi="Arial" w:cs="Arial"/>
+          <w:sz w:val="28"/>
+          <w:szCs w:val="28"/>
+          <w:lang w:val="es-GT"/>
+        </w:rPr>
+      </w:pPr>
+      <w:r>
+        <w:rPr>
+          <w:rFonts w:ascii="Arial" w:hAnsi="Arial" w:cs="Arial"/>
+          <w:sz w:val="28"/>
+          <w:szCs w:val="28"/>
+          <w:lang w:val="es-GT"/>
+        </w:rPr>
+        <w:drawing>
+          <wp:inline distT="0" distB="0" distL="0" distR="0" wp14:anchorId="3687B6AA" wp14:editId="381842F7">
+            <wp:extent cx="5943600" cy="539750"/>
+            <wp:effectExtent l="0" t="0" r="0" b="0"/>
+            <wp:docPr id="2" name="Imagen 2"/>
+            <wp:cNvGraphicFramePr>
+              <a:graphicFrameLocks xmlns:a="http://schemas.openxmlformats.org/drawingml/2006/main" noChangeAspect="1"/>
+            </wp:cNvGraphicFramePr>
+            <a:graphic xmlns:a="http://schemas.openxmlformats.org/drawingml/2006/main">
+              <a:graphicData uri="http://schemas.openxmlformats.org/drawingml/2006/picture">
+                <pic:pic xmlns:pic="http://schemas.openxmlformats.org/drawingml/2006/picture">
+                  <pic:nvPicPr>
+                    <pic:cNvPr id="1" name=""/>
+                    <pic:cNvPicPr/>
+                  </pic:nvPicPr>
+                  <pic:blipFill>
+                    <a:blip r:embed="rId8"/>
+                    <a:stretch>
+                      <a:fillRect/>
+                    </a:stretch>
+                  </pic:blipFill>
+                  <pic:spPr>
+                    <a:xfrm>
+                      <a:off x="0" y="0"/>
+                      <a:ext cx="5943600" cy="539750"/>
+                    </a:xfrm>
+                    <a:prstGeom prst="rect">
+                      <a:avLst/>
+                    </a:prstGeom>
+                  </pic:spPr>
+                </pic:pic>
+              </a:graphicData>
+            </a:graphic>
+          </wp:inline>
+        </w:drawing>
+      </w:r>
+    </w:p>
+    <w:p>
+      <w:pPr>
+        <w:pStyle w:val="Prrafodelista"/>
+        <w:numPr>
+          <w:ilvl w:val="0"/>
+          <w:numId w:val="1"/>
+        </w:numPr>
+        <w:jc w:val="both"/>
+        <w:rPr>
+          <w:rFonts w:ascii="Arial" w:hAnsi="Arial" w:cs="Arial"/>
+          <w:sz w:val="28"/>
+          <w:szCs w:val="28"/>
+          <w:lang w:val="es-GT"/>
+        </w:rPr>
+      </w:pPr>
+      <w:r>
+        <w:rPr>
+          <w:rFonts w:ascii="Arial" w:hAnsi="Arial" w:cs="Arial"/>
+          <w:sz w:val="28"/>
+          <w:szCs w:val="28"/>
+          <w:lang w:val="es-GT"/>
+        </w:rPr>
+        <w:t>Nos diriguimos a la carpeta de backend para ejecutarlo</w:t>
+      </w:r>
+    </w:p>
+    <w:p>
+      <w:pPr>
+        <w:pStyle w:val="Prrafodelista"/>
+        <w:jc w:val="both"/>
+        <w:rPr>
+          <w:rFonts w:ascii="Arial" w:hAnsi="Arial" w:cs="Arial"/>
+          <w:sz w:val="28"/>
+          <w:szCs w:val="28"/>
+          <w:lang w:val="es-GT"/>
+        </w:rPr>
+      </w:pPr>
+      <w:r>
+        <w:rPr>
+          <w:rFonts w:ascii="Arial" w:hAnsi="Arial" w:cs="Arial"/>
+          <w:sz w:val="28"/>
+          <w:szCs w:val="28"/>
+          <w:lang w:val="es-GT"/>
+        </w:rPr>
+        <w:drawing>
+          <wp:inline distT="0" distB="0" distL="0" distR="0" wp14:anchorId="7322D721" wp14:editId="4CCF2B19">
+            <wp:extent cx="4594860" cy="3443690"/>
+            <wp:effectExtent l="0" t="0" r="0" b="4445"/>
+            <wp:docPr id="3" name="Imagen 3"/>
+            <wp:cNvGraphicFramePr>
+              <a:graphicFrameLocks xmlns:a="http://schemas.openxmlformats.org/drawingml/2006/main" noChangeAspect="1"/>
+            </wp:cNvGraphicFramePr>
+            <a:graphic xmlns:a="http://schemas.openxmlformats.org/drawingml/2006/main">
+              <a:graphicData uri="http://schemas.openxmlformats.org/drawingml/2006/picture">
+                <pic:pic xmlns:pic="http://schemas.openxmlformats.org/drawingml/2006/picture">
+                  <pic:nvPicPr>
+                    <pic:cNvPr id="1" name=""/>
+                    <pic:cNvPicPr/>
+                  </pic:nvPicPr>
+                  <pic:blipFill>
+                    <a:blip r:embed="rId9"/>
+                    <a:stretch>
+                      <a:fillRect/>
+                    </a:stretch>
+                  </pic:blipFill>
+                  <pic:spPr>
+                    <a:xfrm>
+                      <a:off x="0" y="0"/>
+                      <a:ext cx="4599918" cy="3447481"/>
+                    </a:xfrm>
+                    <a:prstGeom prst="rect">
+                      <a:avLst/>
+                    </a:prstGeom>
+                  </pic:spPr>
+                </pic:pic>
+              </a:graphicData>
+            </a:graphic>
+          </wp:inline>
+        </w:drawing>
+      </w:r>
+    </w:p>
+    <w:p>
+      <w:pPr>
+        <w:pStyle w:val="Prrafodelista"/>
+        <w:jc w:val="both"/>
+        <w:rPr>
+          <w:rFonts w:ascii="Arial" w:hAnsi="Arial" w:cs="Arial"/>
+          <w:sz w:val="28"/>
+          <w:szCs w:val="28"/>
+          <w:lang w:val="es-GT"/>
+        </w:rPr>
+      </w:pPr>
+    </w:p>
+    <w:p>
+      <w:pPr>
+        <w:pStyle w:val="Prrafodelista"/>
+        <w:jc w:val="both"/>
+        <w:rPr>
+          <w:rFonts w:ascii="Arial" w:hAnsi="Arial" w:cs="Arial"/>
+          <w:sz w:val="28"/>
+          <w:szCs w:val="28"/>
+          <w:lang w:val="es-GT"/>
+        </w:rPr>
+      </w:pPr>
+    </w:p>
+    <w:p>
+      <w:pPr>
+        <w:pStyle w:val="Prrafodelista"/>
+        <w:jc w:val="both"/>
+        <w:rPr>
+          <w:rFonts w:ascii="Arial" w:hAnsi="Arial" w:cs="Arial"/>
+          <w:sz w:val="28"/>
+          <w:szCs w:val="28"/>
+          <w:lang w:val="es-GT"/>
+        </w:rPr>
+      </w:pPr>
+    </w:p>
+    <w:p>
+      <w:pPr>
+        <w:pStyle w:val="Prrafodelista"/>
+        <w:jc w:val="both"/>
+        <w:rPr>
+          <w:rFonts w:ascii="Arial" w:hAnsi="Arial" w:cs="Arial"/>
+          <w:sz w:val="28"/>
+          <w:szCs w:val="28"/>
+          <w:lang w:val="es-GT"/>
+        </w:rPr>
+      </w:pPr>
+    </w:p>
+    <w:p>
+      <w:pPr>
+        <w:pStyle w:val="Prrafodelista"/>
+        <w:jc w:val="both"/>
+        <w:rPr>
+          <w:rFonts w:ascii="Arial" w:hAnsi="Arial" w:cs="Arial"/>
+          <w:sz w:val="28"/>
+          <w:szCs w:val="28"/>
+          <w:lang w:val="es-GT"/>
+        </w:rPr>
+      </w:pPr>
+    </w:p>
+    <w:p>
+      <w:pPr>
+        <w:pStyle w:val="Prrafodelista"/>
+        <w:jc w:val="both"/>
+        <w:rPr>
+          <w:rFonts w:ascii="Arial" w:hAnsi="Arial" w:cs="Arial"/>
+          <w:sz w:val="28"/>
+          <w:szCs w:val="28"/>
+          <w:lang w:val="es-GT"/>
+        </w:rPr>
+      </w:pPr>
+    </w:p>
+    <w:p>
+      <w:pPr>
+        <w:pStyle w:val="Prrafodelista"/>
+        <w:numPr>
+          <w:ilvl w:val="0"/>
+          <w:numId w:val="1"/>
+        </w:numPr>
+        <w:jc w:val="both"/>
+        <w:rPr>
+          <w:rFonts w:ascii="Arial" w:hAnsi="Arial" w:cs="Arial"/>
+          <w:sz w:val="28"/>
+          <w:szCs w:val="28"/>
+          <w:lang w:val="es-GT"/>
+        </w:rPr>
+      </w:pPr>
+      <w:r>
+        <w:rPr>
+          <w:rFonts w:ascii="Arial" w:hAnsi="Arial" w:cs="Arial"/>
+          <w:sz w:val="28"/>
+          <w:szCs w:val="28"/>
+          <w:lang w:val="es-GT"/>
+        </w:rPr>
+        <w:lastRenderedPageBreak/>
+        <w:t>Con esto ya tenemos levantado el backend y ahora levantaremos el frontend, nos deriguimos a su carpeta y lo levantamos con pm2</w:t>
+      </w:r>
+    </w:p>
+    <w:p>
+      <w:pPr>
+        <w:ind w:left="720"/>
+        <w:jc w:val="both"/>
+        <w:rPr>
+          <w:rFonts w:ascii="Arial" w:hAnsi="Arial" w:cs="Arial"/>
+          <w:sz w:val="28"/>
+          <w:szCs w:val="28"/>
+          <w:lang w:val="es-GT"/>
+        </w:rPr>
+      </w:pPr>
+      <w:r>
+        <w:rPr>
+          <w:rFonts w:ascii="Arial" w:hAnsi="Arial" w:cs="Arial"/>
+          <w:sz w:val="28"/>
+          <w:szCs w:val="28"/>
+          <w:lang w:val="es-GT"/>
+        </w:rPr>
+        <w:t xml:space="preserve">Antes de esto asignaremos la ip de nuestra api </w:t>
+      </w:r>
+    </w:p>
+    <w:p>
+      <w:pPr>
+        <w:ind w:left="720"/>
+        <w:jc w:val="both"/>
+        <w:rPr>
+          <w:rFonts w:ascii="Arial" w:hAnsi="Arial" w:cs="Arial"/>
+          <w:sz w:val="28"/>
+          <w:szCs w:val="28"/>
+          <w:lang w:val="es-GT"/>
+        </w:rPr>
+      </w:pPr>
+      <w:r>
+        <w:rPr>
+          <w:rFonts w:ascii="Arial" w:hAnsi="Arial" w:cs="Arial"/>
+          <w:sz w:val="28"/>
+          <w:szCs w:val="28"/>
+          <w:lang w:val="es-GT"/>
+        </w:rPr>
+        <w:drawing>
+          <wp:inline distT="0" distB="0" distL="0" distR="0" wp14:anchorId="5EC92673" wp14:editId="1FBFC1D7">
+            <wp:extent cx="4698363" cy="3505200"/>
+            <wp:effectExtent l="0" t="0" r="7620" b="0"/>
+            <wp:docPr id="4" name="Imagen 4"/>
+            <wp:cNvGraphicFramePr>
+              <a:graphicFrameLocks xmlns:a="http://schemas.openxmlformats.org/drawingml/2006/main" noChangeAspect="1"/>
+            </wp:cNvGraphicFramePr>
+            <a:graphic xmlns:a="http://schemas.openxmlformats.org/drawingml/2006/main">
+              <a:graphicData uri="http://schemas.openxmlformats.org/drawingml/2006/picture">
+                <pic:pic xmlns:pic="http://schemas.openxmlformats.org/drawingml/2006/picture">
+                  <pic:nvPicPr>
+                    <pic:cNvPr id="1" name=""/>
+                    <pic:cNvPicPr/>
+                  </pic:nvPicPr>
+                  <pic:blipFill>
+                    <a:blip r:embed="rId10"/>
+                    <a:stretch>
+                      <a:fillRect/>
+                    </a:stretch>
+                  </pic:blipFill>
+                  <pic:spPr>
+                    <a:xfrm>
+                      <a:off x="0" y="0"/>
+                      <a:ext cx="4701096" cy="3507239"/>
+                    </a:xfrm>
+                    <a:prstGeom prst="rect">
+                      <a:avLst/>
+                    </a:prstGeom>
+                  </pic:spPr>
+                </pic:pic>
+              </a:graphicData>
+            </a:graphic>
+          </wp:inline>
+        </w:drawing>
+      </w:r>
+    </w:p>
+    <w:p>
+      <w:pPr>
+        <w:pStyle w:val="Prrafodelista"/>
+        <w:numPr>
+          <w:ilvl w:val="0"/>
+          <w:numId w:val="1"/>
+        </w:numPr>
+        <w:jc w:val="both"/>
+        <w:rPr>
+          <w:rFonts w:ascii="Arial" w:hAnsi="Arial" w:cs="Arial"/>
+          <w:sz w:val="36"/>
+          <w:szCs w:val="36"/>
+          <w:lang w:val="es-GT"/>
+        </w:rPr>
+      </w:pPr>
+      <w:r>
+        <w:rPr>
+          <w:rFonts w:ascii="Arial" w:hAnsi="Arial" w:cs="Arial"/>
+          <w:sz w:val="36"/>
+          <w:szCs w:val="36"/>
+          <w:lang w:val="es-GT"/>
+        </w:rPr>
+        <w:t xml:space="preserve">Con el siguiente comando podemos ejecutar nuestro angular </w:t>
+      </w:r>
+      <w:r>
+        <w:rPr>
+          <w:rFonts w:ascii="Arial" w:hAnsi="Arial" w:cs="Arial"/>
+          <w:sz w:val="28"/>
+          <w:szCs w:val="28"/>
+          <w:lang w:val="es-GT"/>
+        </w:rPr>
+        <w:t>pm2 start /usr/bin/ng -- serve --port 4200 --host 0.0.0.0 --disableHostCheck true</w:t>
+      </w:r>
+    </w:p>
+    <w:p>
+      <w:pPr>
+        <w:pStyle w:val="Prrafodelista"/>
+        <w:numPr>
+          <w:ilvl w:val="0"/>
+          <w:numId w:val="1"/>
+        </w:numPr>
+        <w:jc w:val="both"/>
+        <w:rPr>
+          <w:rFonts w:ascii="Arial" w:hAnsi="Arial" w:cs="Arial"/>
+          <w:sz w:val="32"/>
+          <w:szCs w:val="32"/>
+          <w:lang w:val="es-GT"/>
+        </w:rPr>
+      </w:pPr>
+      <w:r>
+        <w:rPr>
+          <w:rFonts w:ascii="Arial" w:hAnsi="Arial" w:cs="Arial"/>
+          <w:sz w:val="24"/>
+          <w:szCs w:val="24"/>
+          <w:lang w:val="es-GT"/>
+        </w:rPr>
+        <w:t xml:space="preserve">Ahora lo tenemos listo </w:t>
+      </w:r>
+    </w:p>
+    <w:p>
+      <w:pPr>
+        <w:pStyle w:val="Prrafodelista"/>
+        <w:jc w:val="both"/>
+        <w:rPr>
+          <w:rFonts w:ascii="Arial" w:hAnsi="Arial" w:cs="Arial"/>
+          <w:sz w:val="32"/>
+          <w:szCs w:val="32"/>
+          <w:lang w:val="es-GT"/>
+        </w:rPr>
+      </w:pPr>
+      <w:r>
+        <w:rPr>
+          <w:rFonts w:ascii="Arial" w:hAnsi="Arial" w:cs="Arial"/>
+          <w:sz w:val="32"/>
+          <w:szCs w:val="32"/>
+          <w:lang w:val="es-GT"/>
+        </w:rPr>
+        <w:drawing>
+          <wp:inline distT="0" distB="0" distL="0" distR="0" wp14:anchorId="0A015540" wp14:editId="5F7F1C50">
+            <wp:extent cx="5943600" cy="1123950"/>
+            <wp:effectExtent l="0" t="0" r="0" b="0"/>
+            <wp:docPr id="5" name="Imagen 5"/>
+            <wp:cNvGraphicFramePr>
+              <a:graphicFrameLocks xmlns:a="http://schemas.openxmlformats.org/drawingml/2006/main" noChangeAspect="1"/>
+            </wp:cNvGraphicFramePr>
+            <a:graphic xmlns:a="http://schemas.openxmlformats.org/drawingml/2006/main">
+              <a:graphicData uri="http://schemas.openxmlformats.org/drawingml/2006/picture">
+                <pic:pic xmlns:pic="http://schemas.openxmlformats.org/drawingml/2006/picture">
+                  <pic:nvPicPr>
+                    <pic:cNvPr id="1" name=""/>
+                    <pic:cNvPicPr/>
+                  </pic:nvPicPr>
+                  <pic:blipFill>
+                    <a:blip r:embed="rId11"/>
+                    <a:stretch>
+                      <a:fillRect/>
+                    </a:stretch>
+                  </pic:blipFill>
+                  <pic:spPr>
+                    <a:xfrm>
+                      <a:off x="0" y="0"/>
+                      <a:ext cx="5943600" cy="1123950"/>
+                    </a:xfrm>
+                    <a:prstGeom prst="rect">
+                      <a:avLst/>
+                    </a:prstGeom>
+                  </pic:spPr>
+                </pic:pic>
+              </a:graphicData>
+            </a:graphic>
+          </wp:inline>
+        </w:drawing>
+      </w:r>
+    </w:p>
+    <w:p>
+      <w:pPr>
+        <w:pStyle w:val="Prrafodelista"/>
+        <w:jc w:val="both"/>
+        <w:rPr>
+          <w:rFonts w:ascii="Arial" w:hAnsi="Arial" w:cs="Arial"/>
+          <w:sz w:val="32"/>
+          <w:szCs w:val="32"/>
+          <w:lang w:val="es-GT"/>
+        </w:rPr>
+      </w:pPr>
+    </w:p>
+    <w:p>
+      <w:pPr>
+        <w:pStyle w:val="Prrafodelista"/>
+        <w:jc w:val="both"/>
+        <w:rPr>
+          <w:rFonts w:ascii="Arial" w:hAnsi="Arial" w:cs="Arial"/>
+          <w:sz w:val="32"/>
+          <w:szCs w:val="32"/>
+          <w:lang w:val="es-GT"/>
+        </w:rPr>
+      </w:pPr>
+    </w:p>
+    <w:p>
+      <w:pPr>
+        <w:pStyle w:val="Prrafodelista"/>
+        <w:jc w:val="both"/>
+        <w:rPr>
+          <w:rFonts w:ascii="Arial" w:hAnsi="Arial" w:cs="Arial"/>
+          <w:sz w:val="32"/>
+          <w:szCs w:val="32"/>
+          <w:lang w:val="es-GT"/>
+        </w:rPr>
+      </w:pPr>
+    </w:p>
+    <w:p>
+      <w:pPr>
+        <w:pStyle w:val="Prrafodelista"/>
+        <w:jc w:val="both"/>
+        <w:rPr>
+          <w:rFonts w:ascii="Arial" w:hAnsi="Arial" w:cs="Arial"/>
+          <w:sz w:val="32"/>
+          <w:szCs w:val="32"/>
+          <w:lang w:val="es-GT"/>
+        </w:rPr>
+      </w:pPr>
+    </w:p>
+    <w:p>
+      <w:pPr>
+        <w:pStyle w:val="Prrafodelista"/>
+        <w:jc w:val="both"/>
+        <w:rPr>
+          <w:rFonts w:ascii="Arial" w:hAnsi="Arial" w:cs="Arial"/>
+          <w:sz w:val="32"/>
+          <w:szCs w:val="32"/>
+          <w:lang w:val="es-GT"/>
+        </w:rPr>
+      </w:pPr>
+    </w:p>
+    <w:p>
+      <w:pPr>
+        <w:pStyle w:val="Prrafodelista"/>
+        <w:jc w:val="both"/>
+        <w:rPr>
+          <w:rFonts w:ascii="Arial" w:hAnsi="Arial" w:cs="Arial"/>
+          <w:sz w:val="32"/>
+          <w:szCs w:val="32"/>
+          <w:lang w:val="es-GT"/>
+        </w:rPr>
+      </w:pPr>
+    </w:p>
+    <w:p>
+      <w:pPr>
+        <w:pStyle w:val="Prrafodelista"/>
+        <w:numPr>
+          <w:ilvl w:val="0"/>
+          <w:numId w:val="1"/>
+        </w:numPr>
+        <w:jc w:val="both"/>
+        <w:rPr>
+          <w:rFonts w:ascii="Arial" w:hAnsi="Arial" w:cs="Arial"/>
+          <w:sz w:val="32"/>
+          <w:szCs w:val="32"/>
+          <w:lang w:val="es-GT"/>
+        </w:rPr>
+      </w:pPr>
+      <w:r>
+        <w:rPr>
+          <w:rFonts w:ascii="Arial" w:hAnsi="Arial" w:cs="Arial"/>
+          <w:sz w:val="32"/>
+          <w:szCs w:val="32"/>
+          <w:lang w:val="es-GT"/>
+        </w:rPr>
+        <w:lastRenderedPageBreak/>
+        <w:t xml:space="preserve">Ahora estamos listos para usar la aplicación </w:t>
+      </w:r>
+    </w:p>
+    <w:p>
+      <w:pPr>
+        <w:pStyle w:val="Prrafodelista"/>
+        <w:jc w:val="both"/>
+        <w:rPr>
+          <w:rFonts w:ascii="Arial" w:hAnsi="Arial" w:cs="Arial"/>
+          <w:sz w:val="32"/>
+          <w:szCs w:val="32"/>
+          <w:lang w:val="es-GT"/>
+        </w:rPr>
+      </w:pPr>
+      <w:r>
+        <w:rPr>
+          <w:rFonts w:ascii="Arial" w:hAnsi="Arial" w:cs="Arial"/>
+          <w:sz w:val="32"/>
+          <w:szCs w:val="32"/>
+          <w:lang w:val="es-GT"/>
+        </w:rPr>
+        <w:drawing>
+          <wp:inline distT="0" distB="0" distL="0" distR="0" wp14:anchorId="4D81E4E0" wp14:editId="32D3880B">
+            <wp:extent cx="5943600" cy="3720465"/>
+            <wp:effectExtent l="0" t="0" r="0" b="0"/>
+            <wp:docPr id="6" name="Imagen 6"/>
+            <wp:cNvGraphicFramePr>
+              <a:graphicFrameLocks xmlns:a="http://schemas.openxmlformats.org/drawingml/2006/main" noChangeAspect="1"/>
+            </wp:cNvGraphicFramePr>
+            <a:graphic xmlns:a="http://schemas.openxmlformats.org/drawingml/2006/main">
+              <a:graphicData uri="http://schemas.openxmlformats.org/drawingml/2006/picture">
+                <pic:pic xmlns:pic="http://schemas.openxmlformats.org/drawingml/2006/picture">
+                  <pic:nvPicPr>
+                    <pic:cNvPr id="1" name=""/>
+                    <pic:cNvPicPr/>
+                  </pic:nvPicPr>
+                  <pic:blipFill>
+                    <a:blip r:embed="rId12"/>
+                    <a:stretch>
+                      <a:fillRect/>
+                    </a:stretch>
+                  </pic:blipFill>
+                  <pic:spPr>
+                    <a:xfrm>
+                      <a:off x="0" y="0"/>
+                      <a:ext cx="5943600" cy="3720465"/>
+                    </a:xfrm>
+                    <a:prstGeom prst="rect">
+                      <a:avLst/>
+                    </a:prstGeom>
+                  </pic:spPr>
+                </pic:pic>
+              </a:graphicData>
+            </a:graphic>
+          </wp:inline>
+        </w:drawing>
       </w:r>
     </w:p>
     <w:sectPr>
@@ -1421,7 +1561,7 @@
   <w:abstractNum w:abstractNumId="0" w15:restartNumberingAfterBreak="0">
     <w:nsid w:val="00433807"/>
     <w:multiLevelType w:val="hybridMultilevel"/>
-    <w:tmpl w:val="A35C7074"/>
+    <w:tmpl w:val="1E504B60"/>
     <w:lvl w:ilvl="0" w:tplc="04090001">
       <w:start w:val="1"/>
       <w:numFmt w:val="bullet"/>
